--- a/Curso .NET/Propiedades.docx
+++ b/Curso .NET/Propiedades.docx
@@ -8,525 +8,900 @@
         <w:rPr>
           <w:b/>
           <w:bCs/>
-        </w:rPr>
-      </w:pPr>
-      <w:proofErr w:type="spellStart"/>
-      <w:r>
-        <w:rPr>
-          <w:b/>
-          <w:bCs/>
-        </w:rPr>
-        <w:t>Properties</w:t>
-      </w:r>
-      <w:proofErr w:type="spellEnd"/>
+          <w:sz w:val="44"/>
+          <w:szCs w:val="44"/>
+        </w:rPr>
+      </w:pPr>
+      <w:r>
+        <w:rPr>
+          <w:rFonts w:ascii="Segoe UI Emoji" w:hAnsi="Segoe UI Emoji" w:cs="Segoe UI Emoji"/>
+          <w:b/>
+          <w:bCs/>
+          <w:sz w:val="44"/>
+          <w:szCs w:val="44"/>
+        </w:rPr>
+        <w:t>📌</w:t>
+      </w:r>
+      <w:r>
+        <w:rPr>
+          <w:b/>
+          <w:bCs/>
+          <w:sz w:val="44"/>
+          <w:szCs w:val="44"/>
+        </w:rPr>
+        <w:t xml:space="preserve"> PROPIEDADES EN C#</w:t>
+      </w:r>
+    </w:p>
+    <w:p>
+      <w:pPr>
+        <w:jc w:val="center"/>
+      </w:pPr>
+    </w:p>
+    <w:p>
+      <w:pPr>
+        <w:ind w:firstLine="708"/>
+        <w:rPr>
+          <w:b/>
+          <w:bCs/>
+        </w:rPr>
+      </w:pPr>
+      <w:r>
+        <w:rPr>
+          <w:b/>
+          <w:bCs/>
+        </w:rPr>
+        <w:t>Las propiedades en C# son miembros de una clase que proporcionan un mecanismo para leer, escribir o calcular valores de campos privados sin exponerlos directamente.</w:t>
+      </w:r>
+    </w:p>
+    <w:p>
+      <w:pPr>
+        <w:ind w:firstLine="708"/>
+        <w:rPr>
+          <w:b/>
+          <w:bCs/>
+        </w:rPr>
+      </w:pPr>
+    </w:p>
+    <w:p>
+      <w:pPr>
+        <w:rPr>
+          <w:b/>
+          <w:bCs/>
+          <w:sz w:val="36"/>
+          <w:szCs w:val="36"/>
+        </w:rPr>
+      </w:pPr>
+      <w:r>
+        <w:rPr>
+          <w:rFonts w:ascii="Segoe UI Emoji" w:hAnsi="Segoe UI Emoji" w:cs="Segoe UI Emoji"/>
+          <w:b/>
+          <w:bCs/>
+          <w:sz w:val="36"/>
+          <w:szCs w:val="36"/>
+        </w:rPr>
+        <w:t>📌</w:t>
+      </w:r>
+      <w:r>
+        <w:rPr>
+          <w:b/>
+          <w:bCs/>
+          <w:sz w:val="36"/>
+          <w:szCs w:val="36"/>
+        </w:rPr>
+        <w:t xml:space="preserve"> Tipos de Propiedades</w:t>
+      </w:r>
+    </w:p>
+    <w:p>
+      <w:pPr>
+        <w:numPr>
+          <w:ilvl w:val="0"/>
+          <w:numId w:val="3"/>
+        </w:numPr>
+        <w:rPr>
+          <w:b/>
+          <w:bCs/>
+        </w:rPr>
+      </w:pPr>
+      <w:r>
+        <w:rPr>
+          <w:b/>
+          <w:bCs/>
+        </w:rPr>
+        <w:t>Propiedad con get y set Tradicional → Se usa cuando necesitas control sobre la asignación y recuperación del valor.</w:t>
+      </w:r>
+    </w:p>
+    <w:p>
+      <w:pPr>
+        <w:numPr>
+          <w:ilvl w:val="0"/>
+          <w:numId w:val="3"/>
+        </w:numPr>
+        <w:rPr>
+          <w:b/>
+          <w:bCs/>
+        </w:rPr>
+      </w:pPr>
+      <w:r>
+        <w:rPr>
+          <w:b/>
+          <w:bCs/>
+        </w:rPr>
+        <w:t>Propiedad con Expresión Lambda (=&gt;) → Se usa cuando la lógica es simple y quieres escribir menos código.</w:t>
+      </w:r>
+    </w:p>
+    <w:p>
+      <w:pPr>
+        <w:numPr>
+          <w:ilvl w:val="0"/>
+          <w:numId w:val="3"/>
+        </w:numPr>
+        <w:rPr>
+          <w:b/>
+          <w:bCs/>
+        </w:rPr>
+      </w:pPr>
+      <w:r>
+        <w:rPr>
+          <w:b/>
+          <w:bCs/>
+        </w:rPr>
+        <w:t>Propiedad Automática (get; set;) → Se usa cuando no necesitas lógica en get o set, y simplemente almacenas el valor.</w:t>
+      </w:r>
+    </w:p>
+    <w:p>
+      <w:pPr>
+        <w:ind w:left="720"/>
+        <w:rPr>
+          <w:b/>
+          <w:bCs/>
+        </w:rPr>
+      </w:pPr>
+    </w:p>
+    <w:p>
+      <w:pPr>
+        <w:pStyle w:val="Prrafodelista"/>
+        <w:numPr>
+          <w:ilvl w:val="0"/>
+          <w:numId w:val="4"/>
+        </w:numPr>
+        <w:spacing w:before="100" w:beforeAutospacing="1" w:after="100" w:afterAutospacing="1" w:line="240" w:lineRule="auto"/>
+        <w:outlineLvl w:val="1"/>
+        <w:rPr>
+          <w:rFonts w:ascii="Times New Roman" w:eastAsia="Times New Roman" w:hAnsi="Times New Roman" w:cs="Times New Roman"/>
+          <w:b/>
+          <w:bCs/>
+          <w:kern w:val="0"/>
+          <w:sz w:val="36"/>
+          <w:szCs w:val="36"/>
+          <w:lang w:eastAsia="es-AR"/>
+          <w14:ligatures w14:val="none"/>
+        </w:rPr>
+      </w:pPr>
+      <w:r>
+        <w:rPr>
+          <w:rFonts w:ascii="Times New Roman" w:eastAsia="Times New Roman" w:hAnsi="Times New Roman" w:cs="Times New Roman"/>
+          <w:b/>
+          <w:bCs/>
+          <w:kern w:val="0"/>
+          <w:sz w:val="36"/>
+          <w:szCs w:val="36"/>
+          <w:lang w:eastAsia="es-AR"/>
+          <w14:ligatures w14:val="none"/>
+        </w:rPr>
+        <w:t xml:space="preserve">Propiedad con </w:t>
+      </w:r>
+      <w:r>
+        <w:rPr>
+          <w:rFonts w:ascii="Courier New" w:eastAsia="Times New Roman" w:hAnsi="Courier New" w:cs="Courier New"/>
+          <w:b/>
+          <w:bCs/>
+          <w:kern w:val="0"/>
+          <w:sz w:val="36"/>
+          <w:szCs w:val="36"/>
+          <w:lang w:eastAsia="es-AR"/>
+          <w14:ligatures w14:val="none"/>
+        </w:rPr>
+        <w:t>get</w:t>
+      </w:r>
+      <w:r>
+        <w:rPr>
+          <w:rFonts w:ascii="Times New Roman" w:eastAsia="Times New Roman" w:hAnsi="Times New Roman" w:cs="Times New Roman"/>
+          <w:b/>
+          <w:bCs/>
+          <w:kern w:val="0"/>
+          <w:sz w:val="36"/>
+          <w:szCs w:val="36"/>
+          <w:lang w:eastAsia="es-AR"/>
+          <w14:ligatures w14:val="none"/>
+        </w:rPr>
+        <w:t xml:space="preserve"> y </w:t>
+      </w:r>
+      <w:r>
+        <w:rPr>
+          <w:rFonts w:ascii="Courier New" w:eastAsia="Times New Roman" w:hAnsi="Courier New" w:cs="Courier New"/>
+          <w:b/>
+          <w:bCs/>
+          <w:kern w:val="0"/>
+          <w:sz w:val="36"/>
+          <w:szCs w:val="36"/>
+          <w:lang w:eastAsia="es-AR"/>
+          <w14:ligatures w14:val="none"/>
+        </w:rPr>
+        <w:t>set</w:t>
+      </w:r>
+      <w:r>
+        <w:rPr>
+          <w:rFonts w:ascii="Times New Roman" w:eastAsia="Times New Roman" w:hAnsi="Times New Roman" w:cs="Times New Roman"/>
+          <w:b/>
+          <w:bCs/>
+          <w:kern w:val="0"/>
+          <w:sz w:val="36"/>
+          <w:szCs w:val="36"/>
+          <w:lang w:eastAsia="es-AR"/>
+          <w14:ligatures w14:val="none"/>
+        </w:rPr>
+        <w:t xml:space="preserve"> Tradicional</w:t>
+      </w:r>
+    </w:p>
+    <w:p>
+      <w:pPr>
+        <w:spacing w:before="100" w:beforeAutospacing="1" w:after="100" w:afterAutospacing="1" w:line="240" w:lineRule="auto"/>
+        <w:ind w:left="360"/>
+        <w:rPr>
+          <w:rFonts w:ascii="Times New Roman" w:eastAsia="Times New Roman" w:hAnsi="Times New Roman" w:cs="Times New Roman"/>
+          <w:b/>
+          <w:bCs/>
+          <w:kern w:val="0"/>
+          <w:lang w:eastAsia="es-AR"/>
+          <w14:ligatures w14:val="none"/>
+        </w:rPr>
+      </w:pPr>
+      <w:r>
+        <w:rPr>
+          <w:rFonts w:ascii="Segoe UI Emoji" w:eastAsia="Times New Roman" w:hAnsi="Segoe UI Emoji" w:cs="Segoe UI Emoji"/>
+          <w:kern w:val="0"/>
+          <w:lang w:eastAsia="es-AR"/>
+          <w14:ligatures w14:val="none"/>
+        </w:rPr>
+        <w:t>📌</w:t>
+      </w:r>
+      <w:r>
+        <w:rPr>
+          <w:rFonts w:ascii="Times New Roman" w:eastAsia="Times New Roman" w:hAnsi="Times New Roman" w:cs="Times New Roman"/>
+          <w:kern w:val="0"/>
+          <w:lang w:eastAsia="es-AR"/>
+          <w14:ligatures w14:val="none"/>
+        </w:rPr>
+        <w:t xml:space="preserve"> </w:t>
+      </w:r>
+      <w:r>
+        <w:rPr>
+          <w:rFonts w:ascii="Times New Roman" w:eastAsia="Times New Roman" w:hAnsi="Times New Roman" w:cs="Times New Roman"/>
+          <w:b/>
+          <w:bCs/>
+          <w:kern w:val="0"/>
+          <w:lang w:eastAsia="es-AR"/>
+          <w14:ligatures w14:val="none"/>
+        </w:rPr>
+        <w:t xml:space="preserve">Se usa cuando necesitas lógica en </w:t>
+      </w:r>
+      <w:r>
+        <w:rPr>
+          <w:rFonts w:ascii="Courier New" w:eastAsia="Times New Roman" w:hAnsi="Courier New" w:cs="Courier New"/>
+          <w:b/>
+          <w:bCs/>
+          <w:kern w:val="0"/>
+          <w:sz w:val="20"/>
+          <w:szCs w:val="20"/>
+          <w:lang w:eastAsia="es-AR"/>
+          <w14:ligatures w14:val="none"/>
+        </w:rPr>
+        <w:t>get</w:t>
+      </w:r>
+      <w:r>
+        <w:rPr>
+          <w:rFonts w:ascii="Times New Roman" w:eastAsia="Times New Roman" w:hAnsi="Times New Roman" w:cs="Times New Roman"/>
+          <w:b/>
+          <w:bCs/>
+          <w:kern w:val="0"/>
+          <w:lang w:eastAsia="es-AR"/>
+          <w14:ligatures w14:val="none"/>
+        </w:rPr>
+        <w:t xml:space="preserve"> o </w:t>
+      </w:r>
+      <w:r>
+        <w:rPr>
+          <w:rFonts w:ascii="Courier New" w:eastAsia="Times New Roman" w:hAnsi="Courier New" w:cs="Courier New"/>
+          <w:b/>
+          <w:bCs/>
+          <w:kern w:val="0"/>
+          <w:sz w:val="20"/>
+          <w:szCs w:val="20"/>
+          <w:lang w:eastAsia="es-AR"/>
+          <w14:ligatures w14:val="none"/>
+        </w:rPr>
+        <w:t>set</w:t>
+      </w:r>
+      <w:r>
+        <w:rPr>
+          <w:rFonts w:ascii="Times New Roman" w:eastAsia="Times New Roman" w:hAnsi="Times New Roman" w:cs="Times New Roman"/>
+          <w:b/>
+          <w:bCs/>
+          <w:kern w:val="0"/>
+          <w:lang w:eastAsia="es-AR"/>
+          <w14:ligatures w14:val="none"/>
+        </w:rPr>
+        <w:t xml:space="preserve"> antes de asignar un valor.</w:t>
+      </w:r>
+    </w:p>
+    <w:p>
+      <w:pPr>
+        <w:spacing w:before="100" w:beforeAutospacing="1" w:after="100" w:afterAutospacing="1" w:line="240" w:lineRule="auto"/>
+        <w:ind w:left="360"/>
+        <w:rPr>
+          <w:rFonts w:ascii="Segoe UI Emoji" w:eastAsia="Times New Roman" w:hAnsi="Segoe UI Emoji" w:cs="Segoe UI Emoji"/>
+          <w:kern w:val="0"/>
+          <w:lang w:eastAsia="es-AR"/>
+          <w14:ligatures w14:val="none"/>
+        </w:rPr>
+      </w:pPr>
+      <w:r>
+        <w:rPr>
+          <w:rFonts w:ascii="Times New Roman" w:eastAsia="Times New Roman" w:hAnsi="Times New Roman" w:cs="Times New Roman"/>
+          <w:kern w:val="0"/>
+          <w:lang w:eastAsia="es-AR"/>
+          <w14:ligatures w14:val="none"/>
+        </w:rPr>
+        <w:drawing>
+          <wp:inline distT="0" distB="0" distL="0" distR="0" wp14:anchorId="71A2594E" wp14:editId="00CF5D8E">
+            <wp:extent cx="5400040" cy="2566035"/>
+            <wp:effectExtent l="0" t="0" r="0" b="5715"/>
+            <wp:docPr id="897745423" name="Imagen 1"/>
+            <wp:cNvGraphicFramePr>
+              <a:graphicFrameLocks xmlns:a="http://schemas.openxmlformats.org/drawingml/2006/main" noChangeAspect="1"/>
+            </wp:cNvGraphicFramePr>
+            <a:graphic xmlns:a="http://schemas.openxmlformats.org/drawingml/2006/main">
+              <a:graphicData uri="http://schemas.openxmlformats.org/drawingml/2006/picture">
+                <pic:pic xmlns:pic="http://schemas.openxmlformats.org/drawingml/2006/picture">
+                  <pic:nvPicPr>
+                    <pic:cNvPr id="897745423" name=""/>
+                    <pic:cNvPicPr/>
+                  </pic:nvPicPr>
+                  <pic:blipFill>
+                    <a:blip r:embed="rId7"/>
+                    <a:stretch>
+                      <a:fillRect/>
+                    </a:stretch>
+                  </pic:blipFill>
+                  <pic:spPr>
+                    <a:xfrm>
+                      <a:off x="0" y="0"/>
+                      <a:ext cx="5400040" cy="2566035"/>
+                    </a:xfrm>
+                    <a:prstGeom prst="rect">
+                      <a:avLst/>
+                    </a:prstGeom>
+                  </pic:spPr>
+                </pic:pic>
+              </a:graphicData>
+            </a:graphic>
+          </wp:inline>
+        </w:drawing>
+      </w:r>
+    </w:p>
+    <w:p>
+      <w:pPr>
+        <w:spacing w:before="100" w:beforeAutospacing="1" w:after="100" w:afterAutospacing="1" w:line="240" w:lineRule="auto"/>
+        <w:ind w:left="360"/>
+        <w:rPr>
+          <w:rFonts w:ascii="Times New Roman" w:eastAsia="Times New Roman" w:hAnsi="Times New Roman" w:cs="Times New Roman"/>
+          <w:kern w:val="0"/>
+          <w:lang w:eastAsia="es-AR"/>
+          <w14:ligatures w14:val="none"/>
+        </w:rPr>
+      </w:pPr>
+      <w:r>
+        <w:rPr>
+          <w:rFonts w:ascii="Segoe UI Emoji" w:eastAsia="Times New Roman" w:hAnsi="Segoe UI Emoji" w:cs="Segoe UI Emoji"/>
+          <w:kern w:val="0"/>
+          <w:lang w:eastAsia="es-AR"/>
+          <w14:ligatures w14:val="none"/>
+        </w:rPr>
+        <w:t>✅</w:t>
+      </w:r>
+      <w:r>
+        <w:rPr>
+          <w:rFonts w:ascii="Times New Roman" w:eastAsia="Times New Roman" w:hAnsi="Times New Roman" w:cs="Times New Roman"/>
+          <w:kern w:val="0"/>
+          <w:lang w:eastAsia="es-AR"/>
+          <w14:ligatures w14:val="none"/>
+        </w:rPr>
+        <w:t xml:space="preserve"> </w:t>
+      </w:r>
+      <w:r>
+        <w:rPr>
+          <w:rFonts w:ascii="Times New Roman" w:eastAsia="Times New Roman" w:hAnsi="Times New Roman" w:cs="Times New Roman"/>
+          <w:b/>
+          <w:bCs/>
+          <w:kern w:val="0"/>
+          <w:lang w:eastAsia="es-AR"/>
+          <w14:ligatures w14:val="none"/>
+        </w:rPr>
+        <w:t>Ventaja:</w:t>
+      </w:r>
+      <w:r>
+        <w:rPr>
+          <w:rFonts w:ascii="Times New Roman" w:eastAsia="Times New Roman" w:hAnsi="Times New Roman" w:cs="Times New Roman"/>
+          <w:kern w:val="0"/>
+          <w:lang w:eastAsia="es-AR"/>
+          <w14:ligatures w14:val="none"/>
+        </w:rPr>
+        <w:t xml:space="preserve"> Permite validaciones o cálculos antes de asignar el valor.</w:t>
+      </w:r>
+      <w:r>
+        <w:rPr>
+          <w:rFonts w:ascii="Times New Roman" w:eastAsia="Times New Roman" w:hAnsi="Times New Roman" w:cs="Times New Roman"/>
+          <w:kern w:val="0"/>
+          <w:lang w:eastAsia="es-AR"/>
+          <w14:ligatures w14:val="none"/>
+        </w:rPr>
+        <w:br/>
+      </w:r>
+      <w:r>
+        <w:rPr>
+          <w:rFonts w:ascii="Segoe UI Emoji" w:eastAsia="Times New Roman" w:hAnsi="Segoe UI Emoji" w:cs="Segoe UI Emoji"/>
+          <w:kern w:val="0"/>
+          <w:lang w:eastAsia="es-AR"/>
+          <w14:ligatures w14:val="none"/>
+        </w:rPr>
+        <w:t>❌</w:t>
+      </w:r>
+      <w:r>
+        <w:rPr>
+          <w:rFonts w:ascii="Times New Roman" w:eastAsia="Times New Roman" w:hAnsi="Times New Roman" w:cs="Times New Roman"/>
+          <w:kern w:val="0"/>
+          <w:lang w:eastAsia="es-AR"/>
+          <w14:ligatures w14:val="none"/>
+        </w:rPr>
+        <w:t xml:space="preserve"> </w:t>
+      </w:r>
+      <w:r>
+        <w:rPr>
+          <w:rFonts w:ascii="Times New Roman" w:eastAsia="Times New Roman" w:hAnsi="Times New Roman" w:cs="Times New Roman"/>
+          <w:b/>
+          <w:bCs/>
+          <w:kern w:val="0"/>
+          <w:lang w:eastAsia="es-AR"/>
+          <w14:ligatures w14:val="none"/>
+        </w:rPr>
+        <w:t>Desventaja:</w:t>
+      </w:r>
+      <w:r>
+        <w:rPr>
+          <w:rFonts w:ascii="Times New Roman" w:eastAsia="Times New Roman" w:hAnsi="Times New Roman" w:cs="Times New Roman"/>
+          <w:kern w:val="0"/>
+          <w:lang w:eastAsia="es-AR"/>
+          <w14:ligatures w14:val="none"/>
+        </w:rPr>
+        <w:t xml:space="preserve"> Requiere más código y una variable privada (salario).</w:t>
+      </w:r>
+    </w:p>
+    <w:p>
+      <w:pPr>
+        <w:spacing w:before="100" w:beforeAutospacing="1" w:after="100" w:afterAutospacing="1" w:line="240" w:lineRule="auto"/>
+        <w:ind w:left="360"/>
+        <w:rPr>
+          <w:rFonts w:ascii="Times New Roman" w:eastAsia="Times New Roman" w:hAnsi="Times New Roman" w:cs="Times New Roman"/>
+          <w:kern w:val="0"/>
+          <w:lang w:eastAsia="es-AR"/>
+          <w14:ligatures w14:val="none"/>
+        </w:rPr>
+      </w:pPr>
+    </w:p>
+    <w:p>
+      <w:pPr>
+        <w:pStyle w:val="Prrafodelista"/>
+        <w:numPr>
+          <w:ilvl w:val="0"/>
+          <w:numId w:val="4"/>
+        </w:numPr>
+        <w:rPr>
+          <w:b/>
+          <w:bCs/>
+          <w:sz w:val="36"/>
+          <w:szCs w:val="36"/>
+        </w:rPr>
+      </w:pPr>
+      <w:r>
+        <w:rPr>
+          <w:b/>
+          <w:bCs/>
+        </w:rPr>
+        <w:lastRenderedPageBreak/>
+        <w:t xml:space="preserve"> </w:t>
+      </w:r>
+      <w:r>
+        <w:rPr>
+          <w:b/>
+          <w:bCs/>
+          <w:sz w:val="36"/>
+          <w:szCs w:val="36"/>
+        </w:rPr>
+        <w:t>Propiedad con Expresión Lambda (=&gt;)</w:t>
+      </w:r>
+    </w:p>
+    <w:p>
+      <w:r>
+        <w:rPr>
+          <w:rFonts w:ascii="Segoe UI Emoji" w:hAnsi="Segoe UI Emoji" w:cs="Segoe UI Emoji"/>
+        </w:rPr>
+        <w:t>📌</w:t>
+      </w:r>
+      <w:r>
+        <w:t xml:space="preserve"> </w:t>
+      </w:r>
+      <w:r>
+        <w:rPr>
+          <w:b/>
+          <w:bCs/>
+        </w:rPr>
+        <w:t>Se usa cuando la lógica de get y set es simple y se puede expresar en una línea.</w:t>
+      </w:r>
+    </w:p>
+    <w:p>
+      <w:pPr>
+        <w:rPr>
+          <w:rFonts w:ascii="Segoe UI Emoji" w:hAnsi="Segoe UI Emoji" w:cs="Segoe UI Emoji"/>
+        </w:rPr>
+      </w:pPr>
+      <w:r>
+        <w:drawing>
+          <wp:inline distT="0" distB="0" distL="0" distR="0" wp14:anchorId="5C870DD7" wp14:editId="0FE1C374">
+            <wp:extent cx="5400040" cy="1359535"/>
+            <wp:effectExtent l="0" t="0" r="0" b="0"/>
+            <wp:docPr id="916625547" name="Imagen 1"/>
+            <wp:cNvGraphicFramePr>
+              <a:graphicFrameLocks xmlns:a="http://schemas.openxmlformats.org/drawingml/2006/main" noChangeAspect="1"/>
+            </wp:cNvGraphicFramePr>
+            <a:graphic xmlns:a="http://schemas.openxmlformats.org/drawingml/2006/main">
+              <a:graphicData uri="http://schemas.openxmlformats.org/drawingml/2006/picture">
+                <pic:pic xmlns:pic="http://schemas.openxmlformats.org/drawingml/2006/picture">
+                  <pic:nvPicPr>
+                    <pic:cNvPr id="916625547" name=""/>
+                    <pic:cNvPicPr/>
+                  </pic:nvPicPr>
+                  <pic:blipFill>
+                    <a:blip r:embed="rId8"/>
+                    <a:stretch>
+                      <a:fillRect/>
+                    </a:stretch>
+                  </pic:blipFill>
+                  <pic:spPr>
+                    <a:xfrm>
+                      <a:off x="0" y="0"/>
+                      <a:ext cx="5400040" cy="1359535"/>
+                    </a:xfrm>
+                    <a:prstGeom prst="rect">
+                      <a:avLst/>
+                    </a:prstGeom>
+                  </pic:spPr>
+                </pic:pic>
+              </a:graphicData>
+            </a:graphic>
+          </wp:inline>
+        </w:drawing>
+      </w:r>
+    </w:p>
+    <w:p>
+      <w:r>
+        <w:rPr>
+          <w:rFonts w:ascii="Segoe UI Emoji" w:hAnsi="Segoe UI Emoji" w:cs="Segoe UI Emoji"/>
+        </w:rPr>
+        <w:t>✅</w:t>
+      </w:r>
+      <w:r>
+        <w:t xml:space="preserve"> </w:t>
+      </w:r>
+      <w:r>
+        <w:rPr>
+          <w:b/>
+          <w:bCs/>
+        </w:rPr>
+        <w:t>Ventaja:</w:t>
+      </w:r>
+      <w:r>
+        <w:t xml:space="preserve"> Código más corto y limpio.</w:t>
+      </w:r>
+      <w:r>
+        <w:br/>
+      </w:r>
+      <w:r>
+        <w:rPr>
+          <w:rFonts w:ascii="Segoe UI Emoji" w:hAnsi="Segoe UI Emoji" w:cs="Segoe UI Emoji"/>
+        </w:rPr>
+        <w:t>❌</w:t>
+      </w:r>
+      <w:r>
+        <w:t xml:space="preserve"> </w:t>
+      </w:r>
+      <w:r>
+        <w:rPr>
+          <w:b/>
+          <w:bCs/>
+        </w:rPr>
+        <w:t>Desventaja:</w:t>
+      </w:r>
+      <w:r>
+        <w:t xml:space="preserve"> Sigue necesitando un campo privado (salario).</w:t>
+      </w:r>
     </w:p>
     <w:p/>
     <w:p>
-      <w:r>
-        <w:t>En C#, las propiedades son miembros de una clase que proporcionan una manera flexible para leer, escribir o calcular el valor de un campo privado. A continuación, te muestro la forma general de una propiedad:</w:t>
+      <w:pPr>
+        <w:pStyle w:val="Prrafodelista"/>
+        <w:numPr>
+          <w:ilvl w:val="0"/>
+          <w:numId w:val="4"/>
+        </w:numPr>
+        <w:rPr>
+          <w:b/>
+          <w:bCs/>
+          <w:sz w:val="36"/>
+          <w:szCs w:val="36"/>
+        </w:rPr>
+      </w:pPr>
+      <w:r>
+        <w:rPr>
+          <w:b/>
+          <w:bCs/>
+          <w:sz w:val="36"/>
+          <w:szCs w:val="36"/>
+        </w:rPr>
+        <w:t>Propiedad Automática (get; set;)</w:t>
       </w:r>
     </w:p>
     <w:p>
-      <w:pPr>
-        <w:spacing w:after="0" w:line="240" w:lineRule="auto"/>
-      </w:pPr>
-      <w:r>
-        <w:t>// Declaración de una propiedad</w:t>
+      <w:r>
+        <w:rPr>
+          <w:rFonts w:ascii="Segoe UI Emoji" w:hAnsi="Segoe UI Emoji" w:cs="Segoe UI Emoji"/>
+        </w:rPr>
+        <w:t>📌</w:t>
+      </w:r>
+      <w:r>
+        <w:t xml:space="preserve"> </w:t>
+      </w:r>
+      <w:r>
+        <w:rPr>
+          <w:b/>
+          <w:bCs/>
+        </w:rPr>
+        <w:t>Se usa cuando no necesitas lógica en get o set, simplemente almacena un valor.</w:t>
       </w:r>
     </w:p>
     <w:p>
       <w:pPr>
-        <w:spacing w:after="0" w:line="240" w:lineRule="auto"/>
-      </w:pPr>
-      <w:proofErr w:type="spellStart"/>
-      <w:r>
-        <w:t>private</w:t>
-      </w:r>
-      <w:proofErr w:type="spellEnd"/>
-      <w:r>
-        <w:t xml:space="preserve"> Tipo </w:t>
-      </w:r>
-      <w:proofErr w:type="spellStart"/>
-      <w:r>
-        <w:t>campoPrivado</w:t>
-      </w:r>
-      <w:proofErr w:type="spellEnd"/>
-      <w:r>
-        <w:t>; // Campo privado</w:t>
+        <w:rPr>
+          <w:rFonts w:ascii="Segoe UI Emoji" w:hAnsi="Segoe UI Emoji" w:cs="Segoe UI Emoji"/>
+        </w:rPr>
+      </w:pPr>
+      <w:r>
+        <w:drawing>
+          <wp:inline distT="0" distB="0" distL="0" distR="0" wp14:anchorId="251C85B9" wp14:editId="4D894E85">
+            <wp:extent cx="5400040" cy="308610"/>
+            <wp:effectExtent l="0" t="0" r="0" b="0"/>
+            <wp:docPr id="1168656424" name="Imagen 1"/>
+            <wp:cNvGraphicFramePr>
+              <a:graphicFrameLocks xmlns:a="http://schemas.openxmlformats.org/drawingml/2006/main" noChangeAspect="1"/>
+            </wp:cNvGraphicFramePr>
+            <a:graphic xmlns:a="http://schemas.openxmlformats.org/drawingml/2006/main">
+              <a:graphicData uri="http://schemas.openxmlformats.org/drawingml/2006/picture">
+                <pic:pic xmlns:pic="http://schemas.openxmlformats.org/drawingml/2006/picture">
+                  <pic:nvPicPr>
+                    <pic:cNvPr id="1168656424" name=""/>
+                    <pic:cNvPicPr/>
+                  </pic:nvPicPr>
+                  <pic:blipFill>
+                    <a:blip r:embed="rId9"/>
+                    <a:stretch>
+                      <a:fillRect/>
+                    </a:stretch>
+                  </pic:blipFill>
+                  <pic:spPr>
+                    <a:xfrm>
+                      <a:off x="0" y="0"/>
+                      <a:ext cx="5400040" cy="308610"/>
+                    </a:xfrm>
+                    <a:prstGeom prst="rect">
+                      <a:avLst/>
+                    </a:prstGeom>
+                  </pic:spPr>
+                </pic:pic>
+              </a:graphicData>
+            </a:graphic>
+          </wp:inline>
+        </w:drawing>
       </w:r>
     </w:p>
     <w:p>
-      <w:pPr>
-        <w:spacing w:after="0" w:line="240" w:lineRule="auto"/>
-      </w:pPr>
+      <w:r>
+        <w:rPr>
+          <w:rFonts w:ascii="Segoe UI Emoji" w:hAnsi="Segoe UI Emoji" w:cs="Segoe UI Emoji"/>
+        </w:rPr>
+        <w:t>✅</w:t>
+      </w:r>
+      <w:r>
+        <w:t xml:space="preserve"> </w:t>
+      </w:r>
+      <w:r>
+        <w:rPr>
+          <w:b/>
+          <w:bCs/>
+        </w:rPr>
+        <w:t>Ventaja:</w:t>
+      </w:r>
+      <w:r>
+        <w:t xml:space="preserve"> Más simple y limpia, C# maneja internamente el almacenamiento.</w:t>
+      </w:r>
+      <w:r>
+        <w:br/>
+      </w:r>
+      <w:r>
+        <w:rPr>
+          <w:rFonts w:ascii="Segoe UI Emoji" w:hAnsi="Segoe UI Emoji" w:cs="Segoe UI Emoji"/>
+        </w:rPr>
+        <w:t>❌</w:t>
+      </w:r>
+      <w:r>
+        <w:t xml:space="preserve"> </w:t>
+      </w:r>
+      <w:r>
+        <w:rPr>
+          <w:b/>
+          <w:bCs/>
+        </w:rPr>
+        <w:t>Desventaja:</w:t>
+      </w:r>
+      <w:r>
+        <w:t xml:space="preserve"> No permite lógica en get ni set, solo almacena valores directamente.</w:t>
+      </w:r>
+    </w:p>
+    <w:p/>
+    <w:p>
+      <w:r>
+        <w:rPr>
+          <w:rFonts w:ascii="Segoe UI Emoji" w:hAnsi="Segoe UI Emoji" w:cs="Segoe UI Emoji"/>
+        </w:rPr>
+        <w:t>🚀</w:t>
+      </w:r>
+      <w:r>
+        <w:t xml:space="preserve"> Conclusión</w:t>
+      </w:r>
+      <w:r>
+        <w:drawing>
+          <wp:inline distT="0" distB="0" distL="0" distR="0" wp14:anchorId="6297353A" wp14:editId="034AAFCD">
+            <wp:extent cx="5400040" cy="1415415"/>
+            <wp:effectExtent l="0" t="0" r="0" b="0"/>
+            <wp:docPr id="1705060719" name="Imagen 1"/>
+            <wp:cNvGraphicFramePr>
+              <a:graphicFrameLocks xmlns:a="http://schemas.openxmlformats.org/drawingml/2006/main" noChangeAspect="1"/>
+            </wp:cNvGraphicFramePr>
+            <a:graphic xmlns:a="http://schemas.openxmlformats.org/drawingml/2006/main">
+              <a:graphicData uri="http://schemas.openxmlformats.org/drawingml/2006/picture">
+                <pic:pic xmlns:pic="http://schemas.openxmlformats.org/drawingml/2006/picture">
+                  <pic:nvPicPr>
+                    <pic:cNvPr id="1705060719" name=""/>
+                    <pic:cNvPicPr/>
+                  </pic:nvPicPr>
+                  <pic:blipFill>
+                    <a:blip r:embed="rId10"/>
+                    <a:stretch>
+                      <a:fillRect/>
+                    </a:stretch>
+                  </pic:blipFill>
+                  <pic:spPr>
+                    <a:xfrm>
+                      <a:off x="0" y="0"/>
+                      <a:ext cx="5400040" cy="1415415"/>
+                    </a:xfrm>
+                    <a:prstGeom prst="rect">
+                      <a:avLst/>
+                    </a:prstGeom>
+                  </pic:spPr>
+                </pic:pic>
+              </a:graphicData>
+            </a:graphic>
+          </wp:inline>
+        </w:drawing>
+      </w:r>
+      <w:r>
+        <w:rPr>
+          <w:rFonts w:ascii="Segoe UI Emoji" w:hAnsi="Segoe UI Emoji" w:cs="Segoe UI Emoji"/>
+        </w:rPr>
+        <w:t>💡</w:t>
+      </w:r>
+      <w:r>
+        <w:t xml:space="preserve"> </w:t>
+      </w:r>
+      <w:r>
+        <w:rPr>
+          <w:b/>
+          <w:bCs/>
+        </w:rPr>
+        <w:t>Si tu propiedad solo guarda valores → Usa get; set;.</w:t>
+      </w:r>
+      <w:r>
+        <w:br/>
+      </w:r>
+      <w:r>
+        <w:rPr>
+          <w:rFonts w:ascii="Segoe UI Emoji" w:hAnsi="Segoe UI Emoji" w:cs="Segoe UI Emoji"/>
+        </w:rPr>
+        <w:t>💡</w:t>
+      </w:r>
+      <w:r>
+        <w:t xml:space="preserve"> </w:t>
+      </w:r>
+      <w:r>
+        <w:rPr>
+          <w:b/>
+          <w:bCs/>
+        </w:rPr>
+        <w:t>Si necesitas validaciones en set → Usa get { } set { }.</w:t>
+      </w:r>
+      <w:r>
+        <w:br/>
+      </w:r>
+      <w:r>
+        <w:rPr>
+          <w:rFonts w:ascii="Segoe UI Emoji" w:hAnsi="Segoe UI Emoji" w:cs="Segoe UI Emoji"/>
+        </w:rPr>
+        <w:t>💡</w:t>
+      </w:r>
+      <w:r>
+        <w:t xml:space="preserve"> </w:t>
+      </w:r>
+      <w:r>
+        <w:rPr>
+          <w:b/>
+          <w:bCs/>
+        </w:rPr>
+        <w:t>Si quieres código más corto con lógica simple → Usa get =&gt; y set =&gt;.</w:t>
+      </w:r>
     </w:p>
     <w:p>
-      <w:pPr>
-        <w:spacing w:after="0" w:line="240" w:lineRule="auto"/>
-      </w:pPr>
-      <w:proofErr w:type="spellStart"/>
-      <w:r>
-        <w:t>public</w:t>
-      </w:r>
-      <w:proofErr w:type="spellEnd"/>
-      <w:r>
-        <w:t xml:space="preserve"> Tipo </w:t>
-      </w:r>
-      <w:proofErr w:type="spellStart"/>
-      <w:r>
-        <w:t>NombrePropiedad</w:t>
-      </w:r>
-      <w:proofErr w:type="spellEnd"/>
-    </w:p>
-    <w:p>
-      <w:pPr>
-        <w:spacing w:after="0" w:line="240" w:lineRule="auto"/>
-      </w:pPr>
-      <w:r>
-        <w:t>{</w:t>
-      </w:r>
-    </w:p>
-    <w:p>
-      <w:pPr>
-        <w:spacing w:after="0" w:line="240" w:lineRule="auto"/>
-      </w:pPr>
-      <w:r>
-        <w:t xml:space="preserve">    </w:t>
-      </w:r>
-      <w:proofErr w:type="spellStart"/>
-      <w:r>
-        <w:t>get</w:t>
-      </w:r>
-      <w:proofErr w:type="spellEnd"/>
-    </w:p>
-    <w:p>
-      <w:pPr>
-        <w:spacing w:after="0" w:line="240" w:lineRule="auto"/>
-      </w:pPr>
-      <w:r>
-        <w:t xml:space="preserve">    {</w:t>
-      </w:r>
-    </w:p>
-    <w:p>
-      <w:pPr>
-        <w:spacing w:after="0" w:line="240" w:lineRule="auto"/>
-      </w:pPr>
-      <w:r>
-        <w:t xml:space="preserve">        // Código para obtener el valor del campo privado</w:t>
-      </w:r>
-    </w:p>
-    <w:p>
-      <w:pPr>
-        <w:spacing w:after="0" w:line="240" w:lineRule="auto"/>
-      </w:pPr>
-      <w:r>
-        <w:t xml:space="preserve">        </w:t>
-      </w:r>
-      <w:proofErr w:type="spellStart"/>
-      <w:r>
-        <w:t>return</w:t>
-      </w:r>
-      <w:proofErr w:type="spellEnd"/>
+      <w:r>
+        <w:rPr>
+          <w:rFonts w:ascii="Segoe UI Emoji" w:hAnsi="Segoe UI Emoji" w:cs="Segoe UI Emoji"/>
+        </w:rPr>
+        <w:t>📌</w:t>
+      </w:r>
       <w:r>
         <w:t xml:space="preserve"> </w:t>
       </w:r>
-      <w:proofErr w:type="spellStart"/>
-      <w:r>
-        <w:t>campoPrivado</w:t>
-      </w:r>
-      <w:proofErr w:type="spellEnd"/>
-      <w:r>
-        <w:t>;</w:t>
-      </w:r>
-    </w:p>
-    <w:p>
-      <w:pPr>
-        <w:spacing w:after="0" w:line="240" w:lineRule="auto"/>
-      </w:pPr>
-      <w:r>
-        <w:t xml:space="preserve">    }</w:t>
-      </w:r>
-    </w:p>
-    <w:p>
-      <w:pPr>
-        <w:spacing w:after="0" w:line="240" w:lineRule="auto"/>
-      </w:pPr>
-      <w:r>
-        <w:t xml:space="preserve">    set</w:t>
-      </w:r>
-    </w:p>
-    <w:p>
-      <w:pPr>
-        <w:spacing w:after="0" w:line="240" w:lineRule="auto"/>
-      </w:pPr>
-      <w:r>
-        <w:t xml:space="preserve">    {</w:t>
-      </w:r>
-    </w:p>
-    <w:p>
-      <w:pPr>
-        <w:spacing w:after="0" w:line="240" w:lineRule="auto"/>
-      </w:pPr>
-      <w:r>
-        <w:t xml:space="preserve">        // Código para asignar el valor al campo privado</w:t>
-      </w:r>
-    </w:p>
-    <w:p>
-      <w:pPr>
-        <w:spacing w:after="0" w:line="240" w:lineRule="auto"/>
-      </w:pPr>
-      <w:r>
-        <w:t xml:space="preserve">        </w:t>
-      </w:r>
-      <w:proofErr w:type="spellStart"/>
-      <w:r>
-        <w:t>campoPrivado</w:t>
-      </w:r>
-      <w:proofErr w:type="spellEnd"/>
-      <w:r>
-        <w:t xml:space="preserve"> = </w:t>
-      </w:r>
-      <w:proofErr w:type="spellStart"/>
-      <w:r>
-        <w:t>value</w:t>
-      </w:r>
-      <w:proofErr w:type="spellEnd"/>
-      <w:r>
-        <w:t>;</w:t>
-      </w:r>
-    </w:p>
-    <w:p>
-      <w:pPr>
-        <w:spacing w:after="0" w:line="240" w:lineRule="auto"/>
-      </w:pPr>
-      <w:r>
-        <w:t xml:space="preserve">    }</w:t>
-      </w:r>
-    </w:p>
-    <w:p>
-      <w:pPr>
-        <w:spacing w:after="0" w:line="240" w:lineRule="auto"/>
-      </w:pPr>
-      <w:r>
-        <w:t>}</w:t>
-      </w:r>
-    </w:p>
-    <w:p/>
-    <w:p/>
-    <w:p>
-      <w:pPr>
-        <w:rPr>
-          <w:b/>
-          <w:bCs/>
-        </w:rPr>
-      </w:pPr>
-      <w:proofErr w:type="spellStart"/>
-      <w:r>
-        <w:rPr>
-          <w:b/>
-          <w:bCs/>
-        </w:rPr>
-        <w:t>Simplificacion</w:t>
-      </w:r>
-      <w:proofErr w:type="spellEnd"/>
-      <w:r>
-        <w:rPr>
-          <w:b/>
-          <w:bCs/>
-        </w:rPr>
-        <w:t>:</w:t>
-      </w:r>
-    </w:p>
-    <w:p>
-      <w:pPr>
-        <w:spacing w:after="0"/>
-      </w:pPr>
-      <w:proofErr w:type="spellStart"/>
-      <w:r>
-        <w:t>public</w:t>
-      </w:r>
-      <w:proofErr w:type="spellEnd"/>
-      <w:r>
-        <w:t xml:space="preserve"> Tipo </w:t>
-      </w:r>
-      <w:proofErr w:type="spellStart"/>
-      <w:r>
-        <w:t>NombrePropiedad</w:t>
-      </w:r>
-      <w:proofErr w:type="spellEnd"/>
-      <w:r>
-        <w:t xml:space="preserve"> =&gt; expresión; // Solo lectura</w:t>
-      </w:r>
-    </w:p>
-    <w:p>
-      <w:pPr>
-        <w:spacing w:after="0"/>
-      </w:pPr>
-    </w:p>
-    <w:p>
-      <w:pPr>
-        <w:spacing w:after="0"/>
-      </w:pPr>
-      <w:proofErr w:type="spellStart"/>
-      <w:r>
-        <w:t>public</w:t>
-      </w:r>
-      <w:proofErr w:type="spellEnd"/>
-      <w:r>
-        <w:t xml:space="preserve"> Tipo </w:t>
-      </w:r>
-      <w:proofErr w:type="spellStart"/>
-      <w:r>
-        <w:t>NombrePropiedad</w:t>
-      </w:r>
-      <w:proofErr w:type="spellEnd"/>
-    </w:p>
-    <w:p>
-      <w:pPr>
-        <w:spacing w:after="0"/>
-      </w:pPr>
-      <w:r>
-        <w:t>{</w:t>
-      </w:r>
-    </w:p>
-    <w:p>
-      <w:pPr>
-        <w:spacing w:after="0"/>
-      </w:pPr>
-      <w:r>
-        <w:t xml:space="preserve">    </w:t>
-      </w:r>
-      <w:proofErr w:type="spellStart"/>
-      <w:r>
-        <w:t>get</w:t>
-      </w:r>
-      <w:proofErr w:type="spellEnd"/>
-      <w:r>
-        <w:t xml:space="preserve"> =&gt; </w:t>
-      </w:r>
-      <w:proofErr w:type="gramStart"/>
-      <w:r>
-        <w:t xml:space="preserve">expresión;   </w:t>
-      </w:r>
-      <w:proofErr w:type="gramEnd"/>
-      <w:r>
-        <w:t xml:space="preserve">      // Lectura simplificada</w:t>
-      </w:r>
-    </w:p>
-    <w:p>
-      <w:pPr>
-        <w:spacing w:after="0"/>
-      </w:pPr>
-      <w:r>
-        <w:t xml:space="preserve">    set =&gt; campo = </w:t>
-      </w:r>
-      <w:proofErr w:type="spellStart"/>
-      <w:r>
-        <w:t>value</w:t>
-      </w:r>
-      <w:proofErr w:type="spellEnd"/>
-      <w:r>
-        <w:t>; // Escritura simplificada</w:t>
-      </w:r>
-    </w:p>
-    <w:p>
-      <w:pPr>
-        <w:spacing w:after="0"/>
-      </w:pPr>
-      <w:r>
-        <w:t>}</w:t>
-      </w:r>
-    </w:p>
-    <w:p/>
-    <w:p/>
-    <w:p/>
-    <w:p/>
-    <w:p/>
-    <w:p/>
-    <w:p>
-      <w:pPr>
-        <w:rPr>
-          <w:b/>
-          <w:bCs/>
-        </w:rPr>
-      </w:pPr>
-      <w:r>
-        <w:rPr>
-          <w:b/>
-          <w:bCs/>
-        </w:rPr>
-        <w:lastRenderedPageBreak/>
-        <w:t>Componentes:</w:t>
-      </w:r>
-    </w:p>
-    <w:p>
-      <w:pPr>
-        <w:numPr>
-          <w:ilvl w:val="0"/>
-          <w:numId w:val="1"/>
-        </w:numPr>
-      </w:pPr>
-      <w:r>
-        <w:rPr>
-          <w:b/>
-          <w:bCs/>
-        </w:rPr>
-        <w:t>Campo privado</w:t>
-      </w:r>
-      <w:r>
-        <w:t xml:space="preserve">: La variable interna que almacena el valor de la propiedad. Se declara como </w:t>
-      </w:r>
-      <w:proofErr w:type="spellStart"/>
-      <w:r>
-        <w:t>private</w:t>
-      </w:r>
-      <w:proofErr w:type="spellEnd"/>
-      <w:r>
-        <w:t xml:space="preserve"> para evitar accesos directos desde fuera de la clase.</w:t>
-      </w:r>
-    </w:p>
-    <w:p>
-      <w:pPr>
-        <w:numPr>
-          <w:ilvl w:val="0"/>
-          <w:numId w:val="1"/>
-        </w:numPr>
-      </w:pPr>
-      <w:proofErr w:type="spellStart"/>
-      <w:r>
-        <w:rPr>
-          <w:b/>
-          <w:bCs/>
-        </w:rPr>
-        <w:t>get</w:t>
-      </w:r>
-      <w:proofErr w:type="spellEnd"/>
-      <w:r>
-        <w:rPr>
-          <w:b/>
-          <w:bCs/>
-        </w:rPr>
-        <w:t xml:space="preserve"> (</w:t>
-      </w:r>
-      <w:proofErr w:type="spellStart"/>
-      <w:r>
-        <w:rPr>
-          <w:b/>
-          <w:bCs/>
-        </w:rPr>
-        <w:t>accesor</w:t>
-      </w:r>
-      <w:proofErr w:type="spellEnd"/>
-      <w:r>
-        <w:rPr>
-          <w:b/>
-          <w:bCs/>
-        </w:rPr>
-        <w:t xml:space="preserve"> de lectura)</w:t>
-      </w:r>
-      <w:r>
-        <w:t>:</w:t>
-      </w:r>
-    </w:p>
-    <w:p>
-      <w:pPr>
-        <w:numPr>
-          <w:ilvl w:val="1"/>
-          <w:numId w:val="1"/>
-        </w:numPr>
-      </w:pPr>
-      <w:r>
-        <w:t>Proporciona acceso para leer el valor del campo privado.</w:t>
-      </w:r>
-    </w:p>
-    <w:p>
-      <w:pPr>
-        <w:numPr>
-          <w:ilvl w:val="1"/>
-          <w:numId w:val="1"/>
-        </w:numPr>
-      </w:pPr>
-      <w:r>
-        <w:t>Opcional, puedes omitirlo si la propiedad es de solo escritura.</w:t>
-      </w:r>
-    </w:p>
-    <w:p>
-      <w:pPr>
-        <w:numPr>
-          <w:ilvl w:val="0"/>
-          <w:numId w:val="1"/>
-        </w:numPr>
-      </w:pPr>
-      <w:r>
-        <w:rPr>
-          <w:b/>
-          <w:bCs/>
-        </w:rPr>
-        <w:t>set (</w:t>
-      </w:r>
-      <w:proofErr w:type="spellStart"/>
-      <w:r>
-        <w:rPr>
-          <w:b/>
-          <w:bCs/>
-        </w:rPr>
-        <w:t>accesor</w:t>
-      </w:r>
-      <w:proofErr w:type="spellEnd"/>
-      <w:r>
-        <w:rPr>
-          <w:b/>
-          <w:bCs/>
-        </w:rPr>
-        <w:t xml:space="preserve"> de escritura)</w:t>
-      </w:r>
-      <w:r>
-        <w:t>:</w:t>
-      </w:r>
-    </w:p>
-    <w:p>
-      <w:pPr>
-        <w:numPr>
-          <w:ilvl w:val="1"/>
-          <w:numId w:val="1"/>
-        </w:numPr>
-      </w:pPr>
-      <w:r>
-        <w:t>Proporciona acceso para asignar un valor al campo privado.</w:t>
-      </w:r>
-    </w:p>
-    <w:p>
-      <w:pPr>
-        <w:numPr>
-          <w:ilvl w:val="1"/>
-          <w:numId w:val="1"/>
-        </w:numPr>
-      </w:pPr>
-      <w:r>
-        <w:t xml:space="preserve">El valor asignado se pasa usando la palabra clave </w:t>
-      </w:r>
-      <w:proofErr w:type="spellStart"/>
-      <w:r>
-        <w:t>value</w:t>
-      </w:r>
-      <w:proofErr w:type="spellEnd"/>
-      <w:r>
-        <w:t>.</w:t>
-      </w:r>
-    </w:p>
-    <w:p>
-      <w:pPr>
-        <w:numPr>
-          <w:ilvl w:val="1"/>
-          <w:numId w:val="1"/>
-        </w:numPr>
-      </w:pPr>
-      <w:r>
-        <w:t>Opcional, puedes omitirlo si la propiedad es de solo lectura.</w:t>
+      <w:r>
+        <w:rPr>
+          <w:b/>
+          <w:bCs/>
+        </w:rPr>
+        <w:t xml:space="preserve">Guárdalo como referencia y dime si necesitas más ejemplos. </w:t>
+      </w:r>
+      <w:r>
+        <w:rPr>
+          <w:rFonts w:ascii="Segoe UI Emoji" w:hAnsi="Segoe UI Emoji" w:cs="Segoe UI Emoji"/>
+          <w:b/>
+          <w:bCs/>
+        </w:rPr>
+        <w:t>🚀</w:t>
       </w:r>
     </w:p>
     <w:p/>
     <w:sectPr>
+      <w:headerReference w:type="even" r:id="rId11"/>
+      <w:headerReference w:type="default" r:id="rId12"/>
+      <w:footerReference w:type="even" r:id="rId13"/>
+      <w:footerReference w:type="default" r:id="rId14"/>
+      <w:headerReference w:type="first" r:id="rId15"/>
+      <w:footerReference w:type="first" r:id="rId16"/>
       <w:pgSz w:w="11906" w:h="16838"/>
       <w:pgMar w:top="1417" w:right="1701" w:bottom="1417" w:left="1701" w:header="708" w:footer="708" w:gutter="0"/>
       <w:cols w:space="708"/>
@@ -536,9 +911,367 @@
 </w:document>
 </file>
 
+<file path=word/endnotes.xml><?xml version="1.0" encoding="utf-8"?>
+<w:endnotes xmlns:wpc="http://schemas.microsoft.com/office/word/2010/wordprocessingCanvas" xmlns:cx="http://schemas.microsoft.com/office/drawing/2014/chartex" xmlns:cx1="http://schemas.microsoft.com/office/drawing/2015/9/8/chartex" xmlns:cx2="http://schemas.microsoft.com/office/drawing/2015/10/21/chartex" xmlns:cx3="http://schemas.microsoft.com/office/drawing/2016/5/9/chartex" xmlns:cx4="http://schemas.microsoft.com/office/drawing/2016/5/10/chartex" xmlns:cx5="http://schemas.microsoft.com/office/drawing/2016/5/11/chartex" xmlns:cx6="http://schemas.microsoft.com/office/drawing/2016/5/12/chartex" xmlns:cx7="http://schemas.microsoft.com/office/drawing/2016/5/13/chartex" xmlns:cx8="http://schemas.microsoft.com/office/drawing/2016/5/14/chartex" xmlns:mc="http://schemas.openxmlformats.org/markup-compatibility/2006" xmlns:aink="http://schemas.microsoft.com/office/drawing/2016/ink" xmlns:am3d="http://schemas.microsoft.com/office/drawing/2017/model3d" xmlns:o="urn:schemas-microsoft-com:office:office" xmlns:oel="http://schemas.microsoft.com/office/2019/extlst" xmlns:r="http://schemas.openxmlformats.org/officeDocument/2006/relationships" xmlns:m="http://schemas.openxmlformats.org/officeDocument/2006/math" xmlns:v="urn:schemas-microsoft-com:vml" xmlns:wp14="http://schemas.microsoft.com/office/word/2010/wordprocessingDrawing" xmlns:wp="http://schemas.openxmlformats.org/drawingml/2006/wordprocessingDrawing" xmlns:w10="urn:schemas-microsoft-com:office:word" xmlns:w="http://schemas.openxmlformats.org/wordprocessingml/2006/main" xmlns:w14="http://schemas.microsoft.com/office/word/2010/wordml" xmlns:w15="http://schemas.microsoft.com/office/word/2012/wordml" xmlns:w16cex="http://schemas.microsoft.com/office/word/2018/wordml/cex" xmlns:w16cid="http://schemas.microsoft.com/office/word/2016/wordml/cid" xmlns:w16="http://schemas.microsoft.com/office/word/2018/wordml" xmlns:w16du="http://schemas.microsoft.com/office/word/2023/wordml/word16du" xmlns:w16sdtdh="http://schemas.microsoft.com/office/word/2020/wordml/sdtdatahash" xmlns:w16sdtfl="http://schemas.microsoft.com/office/word/2024/wordml/sdtformatlock" xmlns:w16se="http://schemas.microsoft.com/office/word/2015/wordml/symex" xmlns:wpg="http://schemas.microsoft.com/office/word/2010/wordprocessingGroup" xmlns:wpi="http://schemas.microsoft.com/office/word/2010/wordprocessingInk" xmlns:wne="http://schemas.microsoft.com/office/word/2006/wordml" xmlns:wps="http://schemas.microsoft.com/office/word/2010/wordprocessingShape" mc:Ignorable="w14 w15 w16se w16cid w16 w16cex w16sdtdh w16sdtfl w16du wp14">
+  <w:endnote w:type="separator" w:id="-1">
+    <w:p>
+      <w:pPr>
+        <w:spacing w:after="0" w:line="240" w:lineRule="auto"/>
+      </w:pPr>
+      <w:r>
+        <w:separator/>
+      </w:r>
+    </w:p>
+  </w:endnote>
+  <w:endnote w:type="continuationSeparator" w:id="0">
+    <w:p>
+      <w:pPr>
+        <w:spacing w:after="0" w:line="240" w:lineRule="auto"/>
+      </w:pPr>
+      <w:r>
+        <w:continuationSeparator/>
+      </w:r>
+    </w:p>
+  </w:endnote>
+</w:endnotes>
+</file>
+
+<file path=word/footer1.xml><?xml version="1.0" encoding="utf-8"?>
+<w:ftr xmlns:wpc="http://schemas.microsoft.com/office/word/2010/wordprocessingCanvas" xmlns:cx="http://schemas.microsoft.com/office/drawing/2014/chartex" xmlns:cx1="http://schemas.microsoft.com/office/drawing/2015/9/8/chartex" xmlns:cx2="http://schemas.microsoft.com/office/drawing/2015/10/21/chartex" xmlns:cx3="http://schemas.microsoft.com/office/drawing/2016/5/9/chartex" xmlns:cx4="http://schemas.microsoft.com/office/drawing/2016/5/10/chartex" xmlns:cx5="http://schemas.microsoft.com/office/drawing/2016/5/11/chartex" xmlns:cx6="http://schemas.microsoft.com/office/drawing/2016/5/12/chartex" xmlns:cx7="http://schemas.microsoft.com/office/drawing/2016/5/13/chartex" xmlns:cx8="http://schemas.microsoft.com/office/drawing/2016/5/14/chartex" xmlns:mc="http://schemas.openxmlformats.org/markup-compatibility/2006" xmlns:aink="http://schemas.microsoft.com/office/drawing/2016/ink" xmlns:am3d="http://schemas.microsoft.com/office/drawing/2017/model3d" xmlns:o="urn:schemas-microsoft-com:office:office" xmlns:oel="http://schemas.microsoft.com/office/2019/extlst" xmlns:r="http://schemas.openxmlformats.org/officeDocument/2006/relationships" xmlns:m="http://schemas.openxmlformats.org/officeDocument/2006/math" xmlns:v="urn:schemas-microsoft-com:vml" xmlns:wp14="http://schemas.microsoft.com/office/word/2010/wordprocessingDrawing" xmlns:wp="http://schemas.openxmlformats.org/drawingml/2006/wordprocessingDrawing" xmlns:w10="urn:schemas-microsoft-com:office:word" xmlns:w="http://schemas.openxmlformats.org/wordprocessingml/2006/main" xmlns:w14="http://schemas.microsoft.com/office/word/2010/wordml" xmlns:w15="http://schemas.microsoft.com/office/word/2012/wordml" xmlns:w16cex="http://schemas.microsoft.com/office/word/2018/wordml/cex" xmlns:w16cid="http://schemas.microsoft.com/office/word/2016/wordml/cid" xmlns:w16="http://schemas.microsoft.com/office/word/2018/wordml" xmlns:w16du="http://schemas.microsoft.com/office/word/2023/wordml/word16du" xmlns:w16sdtdh="http://schemas.microsoft.com/office/word/2020/wordml/sdtdatahash" xmlns:w16sdtfl="http://schemas.microsoft.com/office/word/2024/wordml/sdtformatlock" xmlns:w16se="http://schemas.microsoft.com/office/word/2015/wordml/symex" xmlns:wpg="http://schemas.microsoft.com/office/word/2010/wordprocessingGroup" xmlns:wpi="http://schemas.microsoft.com/office/word/2010/wordprocessingInk" xmlns:wne="http://schemas.microsoft.com/office/word/2006/wordml" xmlns:wps="http://schemas.microsoft.com/office/word/2010/wordprocessingShape" mc:Ignorable="w14 w15 w16se w16cid w16 w16cex w16sdtdh w16sdtfl w16du wp14">
+  <w:p>
+    <w:pPr>
+      <w:pStyle w:val="Piedepgina"/>
+    </w:pPr>
+  </w:p>
+</w:ftr>
+</file>
+
+<file path=word/footer2.xml><?xml version="1.0" encoding="utf-8"?>
+<w:ftr xmlns:wpc="http://schemas.microsoft.com/office/word/2010/wordprocessingCanvas" xmlns:cx="http://schemas.microsoft.com/office/drawing/2014/chartex" xmlns:cx1="http://schemas.microsoft.com/office/drawing/2015/9/8/chartex" xmlns:cx2="http://schemas.microsoft.com/office/drawing/2015/10/21/chartex" xmlns:cx3="http://schemas.microsoft.com/office/drawing/2016/5/9/chartex" xmlns:cx4="http://schemas.microsoft.com/office/drawing/2016/5/10/chartex" xmlns:cx5="http://schemas.microsoft.com/office/drawing/2016/5/11/chartex" xmlns:cx6="http://schemas.microsoft.com/office/drawing/2016/5/12/chartex" xmlns:cx7="http://schemas.microsoft.com/office/drawing/2016/5/13/chartex" xmlns:cx8="http://schemas.microsoft.com/office/drawing/2016/5/14/chartex" xmlns:mc="http://schemas.openxmlformats.org/markup-compatibility/2006" xmlns:aink="http://schemas.microsoft.com/office/drawing/2016/ink" xmlns:am3d="http://schemas.microsoft.com/office/drawing/2017/model3d" xmlns:o="urn:schemas-microsoft-com:office:office" xmlns:oel="http://schemas.microsoft.com/office/2019/extlst" xmlns:r="http://schemas.openxmlformats.org/officeDocument/2006/relationships" xmlns:m="http://schemas.openxmlformats.org/officeDocument/2006/math" xmlns:v="urn:schemas-microsoft-com:vml" xmlns:wp14="http://schemas.microsoft.com/office/word/2010/wordprocessingDrawing" xmlns:wp="http://schemas.openxmlformats.org/drawingml/2006/wordprocessingDrawing" xmlns:w10="urn:schemas-microsoft-com:office:word" xmlns:w="http://schemas.openxmlformats.org/wordprocessingml/2006/main" xmlns:w14="http://schemas.microsoft.com/office/word/2010/wordml" xmlns:w15="http://schemas.microsoft.com/office/word/2012/wordml" xmlns:w16cex="http://schemas.microsoft.com/office/word/2018/wordml/cex" xmlns:w16cid="http://schemas.microsoft.com/office/word/2016/wordml/cid" xmlns:w16="http://schemas.microsoft.com/office/word/2018/wordml" xmlns:w16du="http://schemas.microsoft.com/office/word/2023/wordml/word16du" xmlns:w16sdtdh="http://schemas.microsoft.com/office/word/2020/wordml/sdtdatahash" xmlns:w16sdtfl="http://schemas.microsoft.com/office/word/2024/wordml/sdtformatlock" xmlns:w16se="http://schemas.microsoft.com/office/word/2015/wordml/symex" xmlns:wpg="http://schemas.microsoft.com/office/word/2010/wordprocessingGroup" xmlns:wpi="http://schemas.microsoft.com/office/word/2010/wordprocessingInk" xmlns:wne="http://schemas.microsoft.com/office/word/2006/wordml" xmlns:wps="http://schemas.microsoft.com/office/word/2010/wordprocessingShape" mc:Ignorable="w14 w15 w16se w16cid w16 w16cex w16sdtdh w16sdtfl w16du wp14">
+  <w:p>
+    <w:pPr>
+      <w:pStyle w:val="Piedepgina"/>
+      <w:jc w:val="center"/>
+      <w:rPr>
+        <w:caps/>
+        <w:color w:val="4472C4" w:themeColor="accent1"/>
+      </w:rPr>
+    </w:pPr>
+    <w:r>
+      <w:rPr>
+        <w:caps/>
+        <w:color w:val="4472C4" w:themeColor="accent1"/>
+      </w:rPr>
+      <w:fldChar w:fldCharType="begin"/>
+    </w:r>
+    <w:r>
+      <w:rPr>
+        <w:caps/>
+        <w:color w:val="4472C4" w:themeColor="accent1"/>
+      </w:rPr>
+      <w:instrText>PAGE   \* MERGEFORMAT</w:instrText>
+    </w:r>
+    <w:r>
+      <w:rPr>
+        <w:caps/>
+        <w:color w:val="4472C4" w:themeColor="accent1"/>
+      </w:rPr>
+      <w:fldChar w:fldCharType="separate"/>
+    </w:r>
+    <w:r>
+      <w:rPr>
+        <w:caps/>
+        <w:color w:val="4472C4" w:themeColor="accent1"/>
+        <w:lang w:val="es-ES"/>
+      </w:rPr>
+      <w:t>2</w:t>
+    </w:r>
+    <w:r>
+      <w:rPr>
+        <w:caps/>
+        <w:color w:val="4472C4" w:themeColor="accent1"/>
+      </w:rPr>
+      <w:fldChar w:fldCharType="end"/>
+    </w:r>
+  </w:p>
+  <w:p>
+    <w:pPr>
+      <w:pStyle w:val="Piedepgina"/>
+    </w:pPr>
+  </w:p>
+</w:ftr>
+</file>
+
+<file path=word/footer3.xml><?xml version="1.0" encoding="utf-8"?>
+<w:ftr xmlns:wpc="http://schemas.microsoft.com/office/word/2010/wordprocessingCanvas" xmlns:cx="http://schemas.microsoft.com/office/drawing/2014/chartex" xmlns:cx1="http://schemas.microsoft.com/office/drawing/2015/9/8/chartex" xmlns:cx2="http://schemas.microsoft.com/office/drawing/2015/10/21/chartex" xmlns:cx3="http://schemas.microsoft.com/office/drawing/2016/5/9/chartex" xmlns:cx4="http://schemas.microsoft.com/office/drawing/2016/5/10/chartex" xmlns:cx5="http://schemas.microsoft.com/office/drawing/2016/5/11/chartex" xmlns:cx6="http://schemas.microsoft.com/office/drawing/2016/5/12/chartex" xmlns:cx7="http://schemas.microsoft.com/office/drawing/2016/5/13/chartex" xmlns:cx8="http://schemas.microsoft.com/office/drawing/2016/5/14/chartex" xmlns:mc="http://schemas.openxmlformats.org/markup-compatibility/2006" xmlns:aink="http://schemas.microsoft.com/office/drawing/2016/ink" xmlns:am3d="http://schemas.microsoft.com/office/drawing/2017/model3d" xmlns:o="urn:schemas-microsoft-com:office:office" xmlns:oel="http://schemas.microsoft.com/office/2019/extlst" xmlns:r="http://schemas.openxmlformats.org/officeDocument/2006/relationships" xmlns:m="http://schemas.openxmlformats.org/officeDocument/2006/math" xmlns:v="urn:schemas-microsoft-com:vml" xmlns:wp14="http://schemas.microsoft.com/office/word/2010/wordprocessingDrawing" xmlns:wp="http://schemas.openxmlformats.org/drawingml/2006/wordprocessingDrawing" xmlns:w10="urn:schemas-microsoft-com:office:word" xmlns:w="http://schemas.openxmlformats.org/wordprocessingml/2006/main" xmlns:w14="http://schemas.microsoft.com/office/word/2010/wordml" xmlns:w15="http://schemas.microsoft.com/office/word/2012/wordml" xmlns:w16cex="http://schemas.microsoft.com/office/word/2018/wordml/cex" xmlns:w16cid="http://schemas.microsoft.com/office/word/2016/wordml/cid" xmlns:w16="http://schemas.microsoft.com/office/word/2018/wordml" xmlns:w16du="http://schemas.microsoft.com/office/word/2023/wordml/word16du" xmlns:w16sdtdh="http://schemas.microsoft.com/office/word/2020/wordml/sdtdatahash" xmlns:w16sdtfl="http://schemas.microsoft.com/office/word/2024/wordml/sdtformatlock" xmlns:w16se="http://schemas.microsoft.com/office/word/2015/wordml/symex" xmlns:wpg="http://schemas.microsoft.com/office/word/2010/wordprocessingGroup" xmlns:wpi="http://schemas.microsoft.com/office/word/2010/wordprocessingInk" xmlns:wne="http://schemas.microsoft.com/office/word/2006/wordml" xmlns:wps="http://schemas.microsoft.com/office/word/2010/wordprocessingShape" mc:Ignorable="w14 w15 w16se w16cid w16 w16cex w16sdtdh w16sdtfl w16du wp14">
+  <w:p>
+    <w:pPr>
+      <w:pStyle w:val="Piedepgina"/>
+    </w:pPr>
+  </w:p>
+</w:ftr>
+</file>
+
+<file path=word/footnotes.xml><?xml version="1.0" encoding="utf-8"?>
+<w:footnotes xmlns:wpc="http://schemas.microsoft.com/office/word/2010/wordprocessingCanvas" xmlns:cx="http://schemas.microsoft.com/office/drawing/2014/chartex" xmlns:cx1="http://schemas.microsoft.com/office/drawing/2015/9/8/chartex" xmlns:cx2="http://schemas.microsoft.com/office/drawing/2015/10/21/chartex" xmlns:cx3="http://schemas.microsoft.com/office/drawing/2016/5/9/chartex" xmlns:cx4="http://schemas.microsoft.com/office/drawing/2016/5/10/chartex" xmlns:cx5="http://schemas.microsoft.com/office/drawing/2016/5/11/chartex" xmlns:cx6="http://schemas.microsoft.com/office/drawing/2016/5/12/chartex" xmlns:cx7="http://schemas.microsoft.com/office/drawing/2016/5/13/chartex" xmlns:cx8="http://schemas.microsoft.com/office/drawing/2016/5/14/chartex" xmlns:mc="http://schemas.openxmlformats.org/markup-compatibility/2006" xmlns:aink="http://schemas.microsoft.com/office/drawing/2016/ink" xmlns:am3d="http://schemas.microsoft.com/office/drawing/2017/model3d" xmlns:o="urn:schemas-microsoft-com:office:office" xmlns:oel="http://schemas.microsoft.com/office/2019/extlst" xmlns:r="http://schemas.openxmlformats.org/officeDocument/2006/relationships" xmlns:m="http://schemas.openxmlformats.org/officeDocument/2006/math" xmlns:v="urn:schemas-microsoft-com:vml" xmlns:wp14="http://schemas.microsoft.com/office/word/2010/wordprocessingDrawing" xmlns:wp="http://schemas.openxmlformats.org/drawingml/2006/wordprocessingDrawing" xmlns:w10="urn:schemas-microsoft-com:office:word" xmlns:w="http://schemas.openxmlformats.org/wordprocessingml/2006/main" xmlns:w14="http://schemas.microsoft.com/office/word/2010/wordml" xmlns:w15="http://schemas.microsoft.com/office/word/2012/wordml" xmlns:w16cex="http://schemas.microsoft.com/office/word/2018/wordml/cex" xmlns:w16cid="http://schemas.microsoft.com/office/word/2016/wordml/cid" xmlns:w16="http://schemas.microsoft.com/office/word/2018/wordml" xmlns:w16du="http://schemas.microsoft.com/office/word/2023/wordml/word16du" xmlns:w16sdtdh="http://schemas.microsoft.com/office/word/2020/wordml/sdtdatahash" xmlns:w16sdtfl="http://schemas.microsoft.com/office/word/2024/wordml/sdtformatlock" xmlns:w16se="http://schemas.microsoft.com/office/word/2015/wordml/symex" xmlns:wpg="http://schemas.microsoft.com/office/word/2010/wordprocessingGroup" xmlns:wpi="http://schemas.microsoft.com/office/word/2010/wordprocessingInk" xmlns:wne="http://schemas.microsoft.com/office/word/2006/wordml" xmlns:wps="http://schemas.microsoft.com/office/word/2010/wordprocessingShape" mc:Ignorable="w14 w15 w16se w16cid w16 w16cex w16sdtdh w16sdtfl w16du wp14">
+  <w:footnote w:type="separator" w:id="-1">
+    <w:p>
+      <w:pPr>
+        <w:spacing w:after="0" w:line="240" w:lineRule="auto"/>
+      </w:pPr>
+      <w:r>
+        <w:separator/>
+      </w:r>
+    </w:p>
+  </w:footnote>
+  <w:footnote w:type="continuationSeparator" w:id="0">
+    <w:p>
+      <w:pPr>
+        <w:spacing w:after="0" w:line="240" w:lineRule="auto"/>
+      </w:pPr>
+      <w:r>
+        <w:continuationSeparator/>
+      </w:r>
+    </w:p>
+  </w:footnote>
+</w:footnotes>
+</file>
+
+<file path=word/header1.xml><?xml version="1.0" encoding="utf-8"?>
+<w:hdr xmlns:wpc="http://schemas.microsoft.com/office/word/2010/wordprocessingCanvas" xmlns:cx="http://schemas.microsoft.com/office/drawing/2014/chartex" xmlns:cx1="http://schemas.microsoft.com/office/drawing/2015/9/8/chartex" xmlns:cx2="http://schemas.microsoft.com/office/drawing/2015/10/21/chartex" xmlns:cx3="http://schemas.microsoft.com/office/drawing/2016/5/9/chartex" xmlns:cx4="http://schemas.microsoft.com/office/drawing/2016/5/10/chartex" xmlns:cx5="http://schemas.microsoft.com/office/drawing/2016/5/11/chartex" xmlns:cx6="http://schemas.microsoft.com/office/drawing/2016/5/12/chartex" xmlns:cx7="http://schemas.microsoft.com/office/drawing/2016/5/13/chartex" xmlns:cx8="http://schemas.microsoft.com/office/drawing/2016/5/14/chartex" xmlns:mc="http://schemas.openxmlformats.org/markup-compatibility/2006" xmlns:aink="http://schemas.microsoft.com/office/drawing/2016/ink" xmlns:am3d="http://schemas.microsoft.com/office/drawing/2017/model3d" xmlns:o="urn:schemas-microsoft-com:office:office" xmlns:oel="http://schemas.microsoft.com/office/2019/extlst" xmlns:r="http://schemas.openxmlformats.org/officeDocument/2006/relationships" xmlns:m="http://schemas.openxmlformats.org/officeDocument/2006/math" xmlns:v="urn:schemas-microsoft-com:vml" xmlns:wp14="http://schemas.microsoft.com/office/word/2010/wordprocessingDrawing" xmlns:wp="http://schemas.openxmlformats.org/drawingml/2006/wordprocessingDrawing" xmlns:w10="urn:schemas-microsoft-com:office:word" xmlns:w="http://schemas.openxmlformats.org/wordprocessingml/2006/main" xmlns:w14="http://schemas.microsoft.com/office/word/2010/wordml" xmlns:w15="http://schemas.microsoft.com/office/word/2012/wordml" xmlns:w16cex="http://schemas.microsoft.com/office/word/2018/wordml/cex" xmlns:w16cid="http://schemas.microsoft.com/office/word/2016/wordml/cid" xmlns:w16="http://schemas.microsoft.com/office/word/2018/wordml" xmlns:w16du="http://schemas.microsoft.com/office/word/2023/wordml/word16du" xmlns:w16sdtdh="http://schemas.microsoft.com/office/word/2020/wordml/sdtdatahash" xmlns:w16sdtfl="http://schemas.microsoft.com/office/word/2024/wordml/sdtformatlock" xmlns:w16se="http://schemas.microsoft.com/office/word/2015/wordml/symex" xmlns:wpg="http://schemas.microsoft.com/office/word/2010/wordprocessingGroup" xmlns:wpi="http://schemas.microsoft.com/office/word/2010/wordprocessingInk" xmlns:wne="http://schemas.microsoft.com/office/word/2006/wordml" xmlns:wps="http://schemas.microsoft.com/office/word/2010/wordprocessingShape" mc:Ignorable="w14 w15 w16se w16cid w16 w16cex w16sdtdh w16sdtfl w16du wp14">
+  <w:p>
+    <w:pPr>
+      <w:pStyle w:val="Encabezado"/>
+    </w:pPr>
+  </w:p>
+</w:hdr>
+</file>
+
+<file path=word/header2.xml><?xml version="1.0" encoding="utf-8"?>
+<w:hdr xmlns:wpc="http://schemas.microsoft.com/office/word/2010/wordprocessingCanvas" xmlns:cx="http://schemas.microsoft.com/office/drawing/2014/chartex" xmlns:cx1="http://schemas.microsoft.com/office/drawing/2015/9/8/chartex" xmlns:cx2="http://schemas.microsoft.com/office/drawing/2015/10/21/chartex" xmlns:cx3="http://schemas.microsoft.com/office/drawing/2016/5/9/chartex" xmlns:cx4="http://schemas.microsoft.com/office/drawing/2016/5/10/chartex" xmlns:cx5="http://schemas.microsoft.com/office/drawing/2016/5/11/chartex" xmlns:cx6="http://schemas.microsoft.com/office/drawing/2016/5/12/chartex" xmlns:cx7="http://schemas.microsoft.com/office/drawing/2016/5/13/chartex" xmlns:cx8="http://schemas.microsoft.com/office/drawing/2016/5/14/chartex" xmlns:mc="http://schemas.openxmlformats.org/markup-compatibility/2006" xmlns:aink="http://schemas.microsoft.com/office/drawing/2016/ink" xmlns:am3d="http://schemas.microsoft.com/office/drawing/2017/model3d" xmlns:o="urn:schemas-microsoft-com:office:office" xmlns:oel="http://schemas.microsoft.com/office/2019/extlst" xmlns:r="http://schemas.openxmlformats.org/officeDocument/2006/relationships" xmlns:m="http://schemas.openxmlformats.org/officeDocument/2006/math" xmlns:v="urn:schemas-microsoft-com:vml" xmlns:wp14="http://schemas.microsoft.com/office/word/2010/wordprocessingDrawing" xmlns:wp="http://schemas.openxmlformats.org/drawingml/2006/wordprocessingDrawing" xmlns:w10="urn:schemas-microsoft-com:office:word" xmlns:w="http://schemas.openxmlformats.org/wordprocessingml/2006/main" xmlns:w14="http://schemas.microsoft.com/office/word/2010/wordml" xmlns:w15="http://schemas.microsoft.com/office/word/2012/wordml" xmlns:w16cex="http://schemas.microsoft.com/office/word/2018/wordml/cex" xmlns:w16cid="http://schemas.microsoft.com/office/word/2016/wordml/cid" xmlns:w16="http://schemas.microsoft.com/office/word/2018/wordml" xmlns:w16du="http://schemas.microsoft.com/office/word/2023/wordml/word16du" xmlns:w16sdtdh="http://schemas.microsoft.com/office/word/2020/wordml/sdtdatahash" xmlns:w16sdtfl="http://schemas.microsoft.com/office/word/2024/wordml/sdtformatlock" xmlns:w16se="http://schemas.microsoft.com/office/word/2015/wordml/symex" xmlns:wpg="http://schemas.microsoft.com/office/word/2010/wordprocessingGroup" xmlns:wpi="http://schemas.microsoft.com/office/word/2010/wordprocessingInk" xmlns:wne="http://schemas.microsoft.com/office/word/2006/wordml" xmlns:wps="http://schemas.microsoft.com/office/word/2010/wordprocessingShape" mc:Ignorable="w14 w15 w16se w16cid w16 w16cex w16sdtdh w16sdtfl w16du wp14">
+  <w:p>
+    <w:pPr>
+      <w:pStyle w:val="Encabezado"/>
+    </w:pPr>
+  </w:p>
+</w:hdr>
+</file>
+
+<file path=word/header3.xml><?xml version="1.0" encoding="utf-8"?>
+<w:hdr xmlns:wpc="http://schemas.microsoft.com/office/word/2010/wordprocessingCanvas" xmlns:cx="http://schemas.microsoft.com/office/drawing/2014/chartex" xmlns:cx1="http://schemas.microsoft.com/office/drawing/2015/9/8/chartex" xmlns:cx2="http://schemas.microsoft.com/office/drawing/2015/10/21/chartex" xmlns:cx3="http://schemas.microsoft.com/office/drawing/2016/5/9/chartex" xmlns:cx4="http://schemas.microsoft.com/office/drawing/2016/5/10/chartex" xmlns:cx5="http://schemas.microsoft.com/office/drawing/2016/5/11/chartex" xmlns:cx6="http://schemas.microsoft.com/office/drawing/2016/5/12/chartex" xmlns:cx7="http://schemas.microsoft.com/office/drawing/2016/5/13/chartex" xmlns:cx8="http://schemas.microsoft.com/office/drawing/2016/5/14/chartex" xmlns:mc="http://schemas.openxmlformats.org/markup-compatibility/2006" xmlns:aink="http://schemas.microsoft.com/office/drawing/2016/ink" xmlns:am3d="http://schemas.microsoft.com/office/drawing/2017/model3d" xmlns:o="urn:schemas-microsoft-com:office:office" xmlns:oel="http://schemas.microsoft.com/office/2019/extlst" xmlns:r="http://schemas.openxmlformats.org/officeDocument/2006/relationships" xmlns:m="http://schemas.openxmlformats.org/officeDocument/2006/math" xmlns:v="urn:schemas-microsoft-com:vml" xmlns:wp14="http://schemas.microsoft.com/office/word/2010/wordprocessingDrawing" xmlns:wp="http://schemas.openxmlformats.org/drawingml/2006/wordprocessingDrawing" xmlns:w10="urn:schemas-microsoft-com:office:word" xmlns:w="http://schemas.openxmlformats.org/wordprocessingml/2006/main" xmlns:w14="http://schemas.microsoft.com/office/word/2010/wordml" xmlns:w15="http://schemas.microsoft.com/office/word/2012/wordml" xmlns:w16cex="http://schemas.microsoft.com/office/word/2018/wordml/cex" xmlns:w16cid="http://schemas.microsoft.com/office/word/2016/wordml/cid" xmlns:w16="http://schemas.microsoft.com/office/word/2018/wordml" xmlns:w16du="http://schemas.microsoft.com/office/word/2023/wordml/word16du" xmlns:w16sdtdh="http://schemas.microsoft.com/office/word/2020/wordml/sdtdatahash" xmlns:w16sdtfl="http://schemas.microsoft.com/office/word/2024/wordml/sdtformatlock" xmlns:w16se="http://schemas.microsoft.com/office/word/2015/wordml/symex" xmlns:wpg="http://schemas.microsoft.com/office/word/2010/wordprocessingGroup" xmlns:wpi="http://schemas.microsoft.com/office/word/2010/wordprocessingInk" xmlns:wne="http://schemas.microsoft.com/office/word/2006/wordml" xmlns:wps="http://schemas.microsoft.com/office/word/2010/wordprocessingShape" mc:Ignorable="w14 w15 w16se w16cid w16 w16cex w16sdtdh w16sdtfl w16du wp14">
+  <w:p>
+    <w:pPr>
+      <w:pStyle w:val="Encabezado"/>
+    </w:pPr>
+  </w:p>
+</w:hdr>
+</file>
+
 <file path=word/numbering.xml><?xml version="1.0" encoding="utf-8"?>
 <w:numbering xmlns:wpc="http://schemas.microsoft.com/office/word/2010/wordprocessingCanvas" xmlns:cx="http://schemas.microsoft.com/office/drawing/2014/chartex" xmlns:cx1="http://schemas.microsoft.com/office/drawing/2015/9/8/chartex" xmlns:cx2="http://schemas.microsoft.com/office/drawing/2015/10/21/chartex" xmlns:cx3="http://schemas.microsoft.com/office/drawing/2016/5/9/chartex" xmlns:cx4="http://schemas.microsoft.com/office/drawing/2016/5/10/chartex" xmlns:cx5="http://schemas.microsoft.com/office/drawing/2016/5/11/chartex" xmlns:cx6="http://schemas.microsoft.com/office/drawing/2016/5/12/chartex" xmlns:cx7="http://schemas.microsoft.com/office/drawing/2016/5/13/chartex" xmlns:cx8="http://schemas.microsoft.com/office/drawing/2016/5/14/chartex" xmlns:mc="http://schemas.openxmlformats.org/markup-compatibility/2006" xmlns:aink="http://schemas.microsoft.com/office/drawing/2016/ink" xmlns:am3d="http://schemas.microsoft.com/office/drawing/2017/model3d" xmlns:o="urn:schemas-microsoft-com:office:office" xmlns:oel="http://schemas.microsoft.com/office/2019/extlst" xmlns:r="http://schemas.openxmlformats.org/officeDocument/2006/relationships" xmlns:m="http://schemas.openxmlformats.org/officeDocument/2006/math" xmlns:v="urn:schemas-microsoft-com:vml" xmlns:wp14="http://schemas.microsoft.com/office/word/2010/wordprocessingDrawing" xmlns:wp="http://schemas.openxmlformats.org/drawingml/2006/wordprocessingDrawing" xmlns:w10="urn:schemas-microsoft-com:office:word" xmlns:w="http://schemas.openxmlformats.org/wordprocessingml/2006/main" xmlns:w14="http://schemas.microsoft.com/office/word/2010/wordml" xmlns:w15="http://schemas.microsoft.com/office/word/2012/wordml" xmlns:w16cex="http://schemas.microsoft.com/office/word/2018/wordml/cex" xmlns:w16cid="http://schemas.microsoft.com/office/word/2016/wordml/cid" xmlns:w16="http://schemas.microsoft.com/office/word/2018/wordml" xmlns:w16du="http://schemas.microsoft.com/office/word/2023/wordml/word16du" xmlns:w16sdtdh="http://schemas.microsoft.com/office/word/2020/wordml/sdtdatahash" xmlns:w16sdtfl="http://schemas.microsoft.com/office/word/2024/wordml/sdtformatlock" xmlns:w16se="http://schemas.microsoft.com/office/word/2015/wordml/symex" xmlns:wpg="http://schemas.microsoft.com/office/word/2010/wordprocessingGroup" xmlns:wpi="http://schemas.microsoft.com/office/word/2010/wordprocessingInk" xmlns:wne="http://schemas.microsoft.com/office/word/2006/wordml" xmlns:wps="http://schemas.microsoft.com/office/word/2010/wordprocessingShape" mc:Ignorable="w14 w15 w16se w16cid w16 w16cex w16sdtdh w16sdtfl w16du wp14">
   <w:abstractNum w:abstractNumId="0" w15:restartNumberingAfterBreak="0">
+    <w:nsid w:val="1A4A4C67"/>
+    <w:multiLevelType w:val="multilevel"/>
+    <w:tmpl w:val="88C2F04C"/>
+    <w:lvl w:ilvl="0">
+      <w:start w:val="1"/>
+      <w:numFmt w:val="decimal"/>
+      <w:lvlText w:val="%1."/>
+      <w:lvlJc w:val="left"/>
+      <w:pPr>
+        <w:tabs>
+          <w:tab w:val="num" w:pos="720"/>
+        </w:tabs>
+        <w:ind w:left="720" w:hanging="360"/>
+      </w:pPr>
+    </w:lvl>
+    <w:lvl w:ilvl="1" w:tentative="1">
+      <w:start w:val="1"/>
+      <w:numFmt w:val="decimal"/>
+      <w:lvlText w:val="%2."/>
+      <w:lvlJc w:val="left"/>
+      <w:pPr>
+        <w:tabs>
+          <w:tab w:val="num" w:pos="1440"/>
+        </w:tabs>
+        <w:ind w:left="1440" w:hanging="360"/>
+      </w:pPr>
+    </w:lvl>
+    <w:lvl w:ilvl="2" w:tentative="1">
+      <w:start w:val="1"/>
+      <w:numFmt w:val="decimal"/>
+      <w:lvlText w:val="%3."/>
+      <w:lvlJc w:val="left"/>
+      <w:pPr>
+        <w:tabs>
+          <w:tab w:val="num" w:pos="2160"/>
+        </w:tabs>
+        <w:ind w:left="2160" w:hanging="360"/>
+      </w:pPr>
+    </w:lvl>
+    <w:lvl w:ilvl="3" w:tentative="1">
+      <w:start w:val="1"/>
+      <w:numFmt w:val="decimal"/>
+      <w:lvlText w:val="%4."/>
+      <w:lvlJc w:val="left"/>
+      <w:pPr>
+        <w:tabs>
+          <w:tab w:val="num" w:pos="2880"/>
+        </w:tabs>
+        <w:ind w:left="2880" w:hanging="360"/>
+      </w:pPr>
+    </w:lvl>
+    <w:lvl w:ilvl="4" w:tentative="1">
+      <w:start w:val="1"/>
+      <w:numFmt w:val="decimal"/>
+      <w:lvlText w:val="%5."/>
+      <w:lvlJc w:val="left"/>
+      <w:pPr>
+        <w:tabs>
+          <w:tab w:val="num" w:pos="3600"/>
+        </w:tabs>
+        <w:ind w:left="3600" w:hanging="360"/>
+      </w:pPr>
+    </w:lvl>
+    <w:lvl w:ilvl="5" w:tentative="1">
+      <w:start w:val="1"/>
+      <w:numFmt w:val="decimal"/>
+      <w:lvlText w:val="%6."/>
+      <w:lvlJc w:val="left"/>
+      <w:pPr>
+        <w:tabs>
+          <w:tab w:val="num" w:pos="4320"/>
+        </w:tabs>
+        <w:ind w:left="4320" w:hanging="360"/>
+      </w:pPr>
+    </w:lvl>
+    <w:lvl w:ilvl="6" w:tentative="1">
+      <w:start w:val="1"/>
+      <w:numFmt w:val="decimal"/>
+      <w:lvlText w:val="%7."/>
+      <w:lvlJc w:val="left"/>
+      <w:pPr>
+        <w:tabs>
+          <w:tab w:val="num" w:pos="5040"/>
+        </w:tabs>
+        <w:ind w:left="5040" w:hanging="360"/>
+      </w:pPr>
+    </w:lvl>
+    <w:lvl w:ilvl="7" w:tentative="1">
+      <w:start w:val="1"/>
+      <w:numFmt w:val="decimal"/>
+      <w:lvlText w:val="%8."/>
+      <w:lvlJc w:val="left"/>
+      <w:pPr>
+        <w:tabs>
+          <w:tab w:val="num" w:pos="5760"/>
+        </w:tabs>
+        <w:ind w:left="5760" w:hanging="360"/>
+      </w:pPr>
+    </w:lvl>
+    <w:lvl w:ilvl="8" w:tentative="1">
+      <w:start w:val="1"/>
+      <w:numFmt w:val="decimal"/>
+      <w:lvlText w:val="%9."/>
+      <w:lvlJc w:val="left"/>
+      <w:pPr>
+        <w:tabs>
+          <w:tab w:val="num" w:pos="6480"/>
+        </w:tabs>
+        <w:ind w:left="6480" w:hanging="360"/>
+      </w:pPr>
+    </w:lvl>
+  </w:abstractNum>
+  <w:abstractNum w:abstractNumId="1" w15:restartNumberingAfterBreak="0">
+    <w:nsid w:val="2DC6302F"/>
+    <w:multiLevelType w:val="hybridMultilevel"/>
+    <w:tmpl w:val="5A94637C"/>
+    <w:lvl w:ilvl="0" w:tplc="2C0A000F">
+      <w:start w:val="1"/>
+      <w:numFmt w:val="decimal"/>
+      <w:lvlText w:val="%1."/>
+      <w:lvlJc w:val="left"/>
+      <w:pPr>
+        <w:ind w:left="720" w:hanging="360"/>
+      </w:pPr>
+      <w:rPr>
+        <w:rFonts w:hint="default"/>
+      </w:rPr>
+    </w:lvl>
+    <w:lvl w:ilvl="1" w:tplc="2C0A0019" w:tentative="1">
+      <w:start w:val="1"/>
+      <w:numFmt w:val="lowerLetter"/>
+      <w:lvlText w:val="%2."/>
+      <w:lvlJc w:val="left"/>
+      <w:pPr>
+        <w:ind w:left="1440" w:hanging="360"/>
+      </w:pPr>
+    </w:lvl>
+    <w:lvl w:ilvl="2" w:tplc="2C0A001B" w:tentative="1">
+      <w:start w:val="1"/>
+      <w:numFmt w:val="lowerRoman"/>
+      <w:lvlText w:val="%3."/>
+      <w:lvlJc w:val="right"/>
+      <w:pPr>
+        <w:ind w:left="2160" w:hanging="180"/>
+      </w:pPr>
+    </w:lvl>
+    <w:lvl w:ilvl="3" w:tplc="2C0A000F" w:tentative="1">
+      <w:start w:val="1"/>
+      <w:numFmt w:val="decimal"/>
+      <w:lvlText w:val="%4."/>
+      <w:lvlJc w:val="left"/>
+      <w:pPr>
+        <w:ind w:left="2880" w:hanging="360"/>
+      </w:pPr>
+    </w:lvl>
+    <w:lvl w:ilvl="4" w:tplc="2C0A0019" w:tentative="1">
+      <w:start w:val="1"/>
+      <w:numFmt w:val="lowerLetter"/>
+      <w:lvlText w:val="%5."/>
+      <w:lvlJc w:val="left"/>
+      <w:pPr>
+        <w:ind w:left="3600" w:hanging="360"/>
+      </w:pPr>
+    </w:lvl>
+    <w:lvl w:ilvl="5" w:tplc="2C0A001B" w:tentative="1">
+      <w:start w:val="1"/>
+      <w:numFmt w:val="lowerRoman"/>
+      <w:lvlText w:val="%6."/>
+      <w:lvlJc w:val="right"/>
+      <w:pPr>
+        <w:ind w:left="4320" w:hanging="180"/>
+      </w:pPr>
+    </w:lvl>
+    <w:lvl w:ilvl="6" w:tplc="2C0A000F" w:tentative="1">
+      <w:start w:val="1"/>
+      <w:numFmt w:val="decimal"/>
+      <w:lvlText w:val="%7."/>
+      <w:lvlJc w:val="left"/>
+      <w:pPr>
+        <w:ind w:left="5040" w:hanging="360"/>
+      </w:pPr>
+    </w:lvl>
+    <w:lvl w:ilvl="7" w:tplc="2C0A0019" w:tentative="1">
+      <w:start w:val="1"/>
+      <w:numFmt w:val="lowerLetter"/>
+      <w:lvlText w:val="%8."/>
+      <w:lvlJc w:val="left"/>
+      <w:pPr>
+        <w:ind w:left="5760" w:hanging="360"/>
+      </w:pPr>
+    </w:lvl>
+    <w:lvl w:ilvl="8" w:tplc="2C0A001B" w:tentative="1">
+      <w:start w:val="1"/>
+      <w:numFmt w:val="lowerRoman"/>
+      <w:lvlText w:val="%9."/>
+      <w:lvlJc w:val="right"/>
+      <w:pPr>
+        <w:ind w:left="6480" w:hanging="180"/>
+      </w:pPr>
+    </w:lvl>
+  </w:abstractNum>
+  <w:abstractNum w:abstractNumId="2" w15:restartNumberingAfterBreak="0">
     <w:nsid w:val="50325880"/>
     <w:multiLevelType w:val="multilevel"/>
     <w:tmpl w:val="C166F560"/>
@@ -655,7 +1388,7 @@
       </w:pPr>
     </w:lvl>
   </w:abstractNum>
-  <w:abstractNum w:abstractNumId="1" w15:restartNumberingAfterBreak="0">
+  <w:abstractNum w:abstractNumId="3" w15:restartNumberingAfterBreak="0">
     <w:nsid w:val="63AD2D12"/>
     <w:multiLevelType w:val="hybridMultilevel"/>
     <w:tmpl w:val="A26A5AB2"/>
@@ -768,9 +1501,15 @@
     </w:lvl>
   </w:abstractNum>
   <w:num w:numId="1" w16cid:durableId="282658222">
+    <w:abstractNumId w:val="2"/>
+  </w:num>
+  <w:num w:numId="2" w16cid:durableId="88622680">
+    <w:abstractNumId w:val="3"/>
+  </w:num>
+  <w:num w:numId="3" w16cid:durableId="338241062">
     <w:abstractNumId w:val="0"/>
   </w:num>
-  <w:num w:numId="2" w16cid:durableId="88622680">
+  <w:num w:numId="4" w16cid:durableId="1599826441">
     <w:abstractNumId w:val="1"/>
   </w:num>
 </w:numbering>
@@ -1204,7 +1943,6 @@
     <w:next w:val="Normal"/>
     <w:link w:val="Ttulo2Car"/>
     <w:uiPriority w:val="9"/>
-    <w:semiHidden/>
     <w:unhideWhenUsed/>
     <w:qFormat/>
     <w:rsid w:val="007B5727"/>
@@ -1420,7 +2158,6 @@
     <w:basedOn w:val="Fuentedeprrafopredeter"/>
     <w:link w:val="Ttulo2"/>
     <w:uiPriority w:val="9"/>
-    <w:semiHidden/>
     <w:rsid w:val="007B5727"/>
     <w:rPr>
       <w:rFonts w:asciiTheme="majorHAnsi" w:eastAsiaTheme="majorEastAsia" w:hAnsiTheme="majorHAnsi" w:cstheme="majorBidi"/>
@@ -1691,6 +2428,91 @@
       <w:color w:val="2F5496" w:themeColor="accent1" w:themeShade="BF"/>
       <w:spacing w:val="5"/>
     </w:rPr>
+  </w:style>
+  <w:style w:type="character" w:styleId="Textoennegrita">
+    <w:name w:val="Strong"/>
+    <w:basedOn w:val="Fuentedeprrafopredeter"/>
+    <w:uiPriority w:val="22"/>
+    <w:qFormat/>
+    <w:rsid w:val="006C5984"/>
+    <w:rPr>
+      <w:b/>
+      <w:bCs/>
+    </w:rPr>
+  </w:style>
+  <w:style w:type="character" w:styleId="CdigoHTML">
+    <w:name w:val="HTML Code"/>
+    <w:basedOn w:val="Fuentedeprrafopredeter"/>
+    <w:uiPriority w:val="99"/>
+    <w:semiHidden/>
+    <w:unhideWhenUsed/>
+    <w:rsid w:val="006C5984"/>
+    <w:rPr>
+      <w:rFonts w:ascii="Courier New" w:eastAsia="Times New Roman" w:hAnsi="Courier New" w:cs="Courier New"/>
+      <w:sz w:val="20"/>
+      <w:szCs w:val="20"/>
+    </w:rPr>
+  </w:style>
+  <w:style w:type="paragraph" w:styleId="NormalWeb">
+    <w:name w:val="Normal (Web)"/>
+    <w:basedOn w:val="Normal"/>
+    <w:uiPriority w:val="99"/>
+    <w:semiHidden/>
+    <w:unhideWhenUsed/>
+    <w:rsid w:val="006C5984"/>
+    <w:pPr>
+      <w:spacing w:before="100" w:beforeAutospacing="1" w:after="100" w:afterAutospacing="1" w:line="240" w:lineRule="auto"/>
+    </w:pPr>
+    <w:rPr>
+      <w:rFonts w:ascii="Times New Roman" w:eastAsia="Times New Roman" w:hAnsi="Times New Roman" w:cs="Times New Roman"/>
+      <w:kern w:val="0"/>
+      <w:lang w:eastAsia="es-AR"/>
+      <w14:ligatures w14:val="none"/>
+    </w:rPr>
+  </w:style>
+  <w:style w:type="paragraph" w:styleId="Encabezado">
+    <w:name w:val="header"/>
+    <w:basedOn w:val="Normal"/>
+    <w:link w:val="EncabezadoCar"/>
+    <w:uiPriority w:val="99"/>
+    <w:unhideWhenUsed/>
+    <w:rsid w:val="006C5984"/>
+    <w:pPr>
+      <w:tabs>
+        <w:tab w:val="center" w:pos="4252"/>
+        <w:tab w:val="right" w:pos="8504"/>
+      </w:tabs>
+      <w:spacing w:after="0" w:line="240" w:lineRule="auto"/>
+    </w:pPr>
+  </w:style>
+  <w:style w:type="character" w:customStyle="1" w:styleId="EncabezadoCar">
+    <w:name w:val="Encabezado Car"/>
+    <w:basedOn w:val="Fuentedeprrafopredeter"/>
+    <w:link w:val="Encabezado"/>
+    <w:uiPriority w:val="99"/>
+    <w:rsid w:val="006C5984"/>
+  </w:style>
+  <w:style w:type="paragraph" w:styleId="Piedepgina">
+    <w:name w:val="footer"/>
+    <w:basedOn w:val="Normal"/>
+    <w:link w:val="PiedepginaCar"/>
+    <w:uiPriority w:val="99"/>
+    <w:unhideWhenUsed/>
+    <w:rsid w:val="006C5984"/>
+    <w:pPr>
+      <w:tabs>
+        <w:tab w:val="center" w:pos="4252"/>
+        <w:tab w:val="right" w:pos="8504"/>
+      </w:tabs>
+      <w:spacing w:after="0" w:line="240" w:lineRule="auto"/>
+    </w:pPr>
+  </w:style>
+  <w:style w:type="character" w:customStyle="1" w:styleId="PiedepginaCar">
+    <w:name w:val="Pie de página Car"/>
+    <w:basedOn w:val="Fuentedeprrafopredeter"/>
+    <w:link w:val="Piedepgina"/>
+    <w:uiPriority w:val="99"/>
+    <w:rsid w:val="006C5984"/>
   </w:style>
 </w:styles>
 </file>
